--- a/druga faza/SSU/7.27_Dodavanje_epizode.docx
+++ b/druga faza/SSU/7.27_Dodavanje_epizode.docx
@@ -441,8 +441,6 @@
           <w:lang w:val="sr-Latn-RS"/>
         </w:rPr>
       </w:pPr>
-      <w:bookmarkStart w:id="0" w:name="_GoBack"/>
-      <w:bookmarkEnd w:id="0"/>
     </w:p>
     <w:p>
       <w:pPr>
@@ -1133,6 +1131,16 @@
                 <w:lang w:val="sr-Latn-RS"/>
               </w:rPr>
             </w:pPr>
+            <w:r>
+              <w:rPr>
+                <w:rFonts w:ascii="Arial" w:hAnsi="Arial" w:cs="Arial"/>
+                <w:color w:val="44546A" w:themeColor="text2"/>
+                <w:sz w:val="24"/>
+                <w:szCs w:val="24"/>
+                <w:lang w:val="sr-Latn-RS"/>
+              </w:rPr>
+              <w:t>20.6.2018</w:t>
+            </w:r>
           </w:p>
         </w:tc>
         <w:tc>
@@ -1152,6 +1160,16 @@
                 <w:lang w:val="sr-Latn-RS"/>
               </w:rPr>
             </w:pPr>
+            <w:r>
+              <w:rPr>
+                <w:rFonts w:ascii="Arial" w:hAnsi="Arial" w:cs="Arial"/>
+                <w:color w:val="44546A" w:themeColor="text2"/>
+                <w:sz w:val="24"/>
+                <w:szCs w:val="24"/>
+                <w:lang w:val="sr-Latn-RS"/>
+              </w:rPr>
+              <w:t>1.2</w:t>
+            </w:r>
           </w:p>
         </w:tc>
         <w:tc>
@@ -1171,6 +1189,16 @@
                 <w:lang w:val="sr-Latn-RS"/>
               </w:rPr>
             </w:pPr>
+            <w:r>
+              <w:rPr>
+                <w:rFonts w:ascii="Arial" w:hAnsi="Arial" w:cs="Arial"/>
+                <w:color w:val="44546A" w:themeColor="text2"/>
+                <w:sz w:val="24"/>
+                <w:szCs w:val="24"/>
+                <w:lang w:val="sr-Latn-RS"/>
+              </w:rPr>
+              <w:t>Ažurirana verzija nakon implementacije</w:t>
+            </w:r>
           </w:p>
         </w:tc>
         <w:tc>
@@ -1190,6 +1218,16 @@
                 <w:lang w:val="sr-Latn-RS"/>
               </w:rPr>
             </w:pPr>
+            <w:r>
+              <w:rPr>
+                <w:rFonts w:ascii="Arial" w:hAnsi="Arial" w:cs="Arial"/>
+                <w:color w:val="44546A" w:themeColor="text2"/>
+                <w:sz w:val="24"/>
+                <w:szCs w:val="24"/>
+                <w:lang w:val="sr-Latn-RS"/>
+              </w:rPr>
+              <w:t>Tijana Jovanović</w:t>
+            </w:r>
           </w:p>
         </w:tc>
       </w:tr>
@@ -1607,6 +1645,7 @@
           <w:rFonts w:ascii="Arial" w:eastAsiaTheme="minorHAnsi" w:hAnsi="Arial" w:cs="Arial"/>
           <w:b w:val="0"/>
           <w:bCs w:val="0"/>
+          <w:color w:val="auto"/>
           <w:sz w:val="22"/>
           <w:szCs w:val="22"/>
           <w:lang w:eastAsia="en-US"/>
@@ -3160,6 +3199,8 @@
           <w:lang w:val="sr-Latn-RS"/>
         </w:rPr>
       </w:pPr>
+      <w:bookmarkStart w:id="0" w:name="_GoBack"/>
+      <w:bookmarkEnd w:id="0"/>
     </w:p>
     <w:p>
       <w:pPr>
@@ -4657,7 +4698,7 @@
           <w:rPr>
             <w:noProof/>
           </w:rPr>
-          <w:t>6</w:t>
+          <w:t>4</w:t>
         </w:r>
         <w:r>
           <w:rPr>
